--- a/material/labs/Lab 10 - PHP.docx
+++ b/material/labs/Lab 10 - PHP.docx
@@ -83,12 +83,7 @@
         <w:pStyle w:val="Title"/>
       </w:pPr>
       <w:r>
-        <w:t>Lab -</w:t>
-      </w:r>
-      <w:bookmarkStart w:id="0" w:name="_GoBack"/>
-      <w:bookmarkEnd w:id="0"/>
-      <w:r>
-        <w:t xml:space="preserve"> </w:t>
+        <w:t xml:space="preserve">Lab - </w:t>
       </w:r>
       <w:r>
         <w:t>PHP</w:t>
@@ -202,15 +197,7 @@
         <w:spacing w:before="0" w:beforeAutospacing="0" w:after="0" w:afterAutospacing="0"/>
       </w:pPr>
       <w:r>
-        <w:t>On your H drive you should have a folder called ‘</w:t>
-      </w:r>
-      <w:proofErr w:type="spellStart"/>
-      <w:r>
-        <w:t>public_html</w:t>
-      </w:r>
-      <w:proofErr w:type="spellEnd"/>
-      <w:r>
-        <w:t>’.  This is mapped to:</w:t>
+        <w:t>On your H drive you should have a folder called ‘public_html’.  This is mapped to:</w:t>
       </w:r>
     </w:p>
     <w:p>
@@ -248,7 +235,6 @@
       <w:r>
         <w:t xml:space="preserve">: Create the </w:t>
       </w:r>
-      <w:proofErr w:type="spellStart"/>
       <w:r>
         <w:t>simple</w:t>
       </w:r>
@@ -256,19 +242,7 @@
         <w:t>script.ph</w:t>
       </w:r>
       <w:r>
-        <w:t>p</w:t>
-      </w:r>
-      <w:proofErr w:type="spellEnd"/>
-      <w:r>
-        <w:t xml:space="preserve"> in your </w:t>
-      </w:r>
-      <w:proofErr w:type="spellStart"/>
-      <w:r>
-        <w:t>public_html</w:t>
-      </w:r>
-      <w:proofErr w:type="spellEnd"/>
-      <w:r>
-        <w:t xml:space="preserve"> directory.</w:t>
+        <w:t>p in your public_html directory.</w:t>
       </w:r>
     </w:p>
     <w:p>
@@ -301,38 +275,18 @@
         <w:shd w:val="clear" w:color="auto" w:fill="FFFFFF"/>
         <w:spacing w:before="0" w:beforeAutospacing="0" w:after="0" w:afterAutospacing="0"/>
       </w:pPr>
-      <w:proofErr w:type="gramStart"/>
-      <w:r>
-        <w:t>&lt;?</w:t>
-      </w:r>
-      <w:proofErr w:type="spellStart"/>
-      <w:r>
-        <w:t>php</w:t>
-      </w:r>
-      <w:proofErr w:type="spellEnd"/>
-      <w:proofErr w:type="gramEnd"/>
-    </w:p>
-    <w:p>
-      <w:pPr>
-        <w:pStyle w:val="NormalWeb"/>
-        <w:shd w:val="clear" w:color="auto" w:fill="FFFFFF"/>
-        <w:spacing w:before="0" w:beforeAutospacing="0" w:after="0" w:afterAutospacing="0"/>
-      </w:pPr>
-      <w:proofErr w:type="gramStart"/>
-      <w:r>
-        <w:t>echo</w:t>
-      </w:r>
-      <w:proofErr w:type="gramEnd"/>
-      <w:r>
-        <w:t xml:space="preserve"> “hello </w:t>
-      </w:r>
-      <w:proofErr w:type="spellStart"/>
-      <w:r>
-        <w:t>php</w:t>
-      </w:r>
-      <w:proofErr w:type="spellEnd"/>
-      <w:r>
-        <w:t xml:space="preserve"> world”;</w:t>
+      <w:r>
+        <w:t>&lt;?php</w:t>
+      </w:r>
+    </w:p>
+    <w:p>
+      <w:pPr>
+        <w:pStyle w:val="NormalWeb"/>
+        <w:shd w:val="clear" w:color="auto" w:fill="FFFFFF"/>
+        <w:spacing w:before="0" w:beforeAutospacing="0" w:after="0" w:afterAutospacing="0"/>
+      </w:pPr>
+      <w:r>
+        <w:t>echo “hello php world”;</w:t>
       </w:r>
     </w:p>
     <w:p>
@@ -359,23 +313,7 @@
         <w:spacing w:before="0" w:beforeAutospacing="0" w:after="0" w:afterAutospacing="0"/>
       </w:pPr>
       <w:r>
-        <w:t xml:space="preserve">In the browser, </w:t>
-      </w:r>
-      <w:proofErr w:type="spellStart"/>
-      <w:r>
-        <w:t>goto</w:t>
-      </w:r>
-      <w:proofErr w:type="spellEnd"/>
-      <w:r>
-        <w:t xml:space="preserve"> the URL to check your </w:t>
-      </w:r>
-      <w:proofErr w:type="spellStart"/>
-      <w:r>
-        <w:t>php</w:t>
-      </w:r>
-      <w:proofErr w:type="spellEnd"/>
-      <w:r>
-        <w:t xml:space="preserve"> script is working:</w:t>
+        <w:t>In the browser, goto the URL to check your php script is working:</w:t>
       </w:r>
     </w:p>
     <w:p>
@@ -411,6 +349,231 @@
       <w:pPr>
         <w:pStyle w:val="NormalWeb"/>
         <w:shd w:val="clear" w:color="auto" w:fill="FFFFFF"/>
+        <w:spacing w:before="0" w:beforeAutospacing="0" w:after="0" w:afterAutospacing="0"/>
+      </w:pPr>
+    </w:p>
+    <w:p>
+      <w:pPr>
+        <w:pStyle w:val="NormalWeb"/>
+        <w:shd w:val="clear" w:color="auto" w:fill="FFFFFF"/>
+        <w:spacing w:before="0" w:beforeAutospacing="0" w:after="0" w:afterAutospacing="0"/>
+      </w:pPr>
+    </w:p>
+    <w:p>
+      <w:pPr>
+        <w:pStyle w:val="Heading3"/>
+        <w:shd w:val="clear" w:color="auto" w:fill="00FFFF"/>
+        <w:rPr>
+          <w:rFonts w:ascii="Arial" w:hAnsi="Arial" w:cs="Arial"/>
+          <w:color w:val="0000FF"/>
+        </w:rPr>
+      </w:pPr>
+      <w:r>
+        <w:rPr>
+          <w:rFonts w:ascii="Arial" w:hAnsi="Arial" w:cs="Arial"/>
+          <w:color w:val="0000FF"/>
+        </w:rPr>
+        <w:t xml:space="preserve">1.1 PHP </w:t>
+      </w:r>
+      <w:r>
+        <w:rPr>
+          <w:rFonts w:ascii="Arial" w:hAnsi="Arial" w:cs="Arial"/>
+          <w:color w:val="0000FF"/>
+        </w:rPr>
+        <w:t>Errors</w:t>
+      </w:r>
+    </w:p>
+    <w:p>
+      <w:pPr>
+        <w:pStyle w:val="NormalWeb"/>
+        <w:shd w:val="clear" w:color="auto" w:fill="FFFFFF"/>
+        <w:spacing w:before="0" w:beforeAutospacing="0" w:after="0" w:afterAutospacing="0"/>
+      </w:pPr>
+    </w:p>
+    <w:p>
+      <w:pPr>
+        <w:pStyle w:val="NormalWeb"/>
+        <w:shd w:val="clear" w:color="auto" w:fill="FFFFFF"/>
+      </w:pPr>
+      <w:r>
+        <w:t xml:space="preserve">You’ll often have errors in your script (or other problems), especially when using per-made code and changing parameters/configurations.  Also be aware of the popular mistake of having scripts with wrong permission settings (this is important when scripts need to read, write information to files). </w:t>
+      </w:r>
+    </w:p>
+    <w:p>
+      <w:pPr>
+        <w:pStyle w:val="NormalWeb"/>
+        <w:shd w:val="clear" w:color="auto" w:fill="FFFFFF"/>
+      </w:pPr>
+      <w:r>
+        <w:t xml:space="preserve">Typically, </w:t>
+      </w:r>
+      <w:r>
+        <w:t>PHP</w:t>
+      </w:r>
+      <w:r>
+        <w:t xml:space="preserve"> by default,</w:t>
+      </w:r>
+      <w:r>
+        <w:t xml:space="preserve"> is not so good telling what is wrong. So, </w:t>
+      </w:r>
+      <w:r>
+        <w:t xml:space="preserve">to help you get feedback on the error, you add an additional lines to the top of your php (i.e., inform php to print errors to the screen). Following </w:t>
+      </w:r>
+      <w:r>
+        <w:t>lines of code:</w:t>
+      </w:r>
+    </w:p>
+    <w:p>
+      <w:pPr>
+        <w:pStyle w:val="NormalWeb"/>
+        <w:shd w:val="clear" w:color="auto" w:fill="FFFFFF"/>
+        <w:spacing w:before="0" w:beforeAutospacing="0" w:after="0" w:afterAutospacing="0"/>
+        <w:rPr>
+          <w:rFonts w:ascii="Courier New" w:hAnsi="Courier New" w:cs="Courier New"/>
+          <w:sz w:val="18"/>
+          <w:szCs w:val="18"/>
+        </w:rPr>
+      </w:pPr>
+      <w:r>
+        <w:rPr>
+          <w:rFonts w:ascii="Courier New" w:hAnsi="Courier New" w:cs="Courier New"/>
+          <w:sz w:val="18"/>
+          <w:szCs w:val="18"/>
+        </w:rPr>
+        <w:t xml:space="preserve">&lt;?php </w:t>
+      </w:r>
+    </w:p>
+    <w:p>
+      <w:pPr>
+        <w:pStyle w:val="NormalWeb"/>
+        <w:shd w:val="clear" w:color="auto" w:fill="FFFFFF"/>
+        <w:spacing w:before="0" w:beforeAutospacing="0" w:after="0" w:afterAutospacing="0"/>
+        <w:rPr>
+          <w:rFonts w:ascii="Courier New" w:hAnsi="Courier New" w:cs="Courier New"/>
+          <w:sz w:val="18"/>
+          <w:szCs w:val="18"/>
+        </w:rPr>
+      </w:pPr>
+      <w:r>
+        <w:rPr>
+          <w:rFonts w:ascii="Courier New" w:hAnsi="Courier New" w:cs="Courier New"/>
+          <w:sz w:val="18"/>
+          <w:szCs w:val="18"/>
+        </w:rPr>
+        <w:t>error_reporting(E_ALL);</w:t>
+      </w:r>
+    </w:p>
+    <w:p>
+      <w:pPr>
+        <w:pStyle w:val="NormalWeb"/>
+        <w:shd w:val="clear" w:color="auto" w:fill="FFFFFF"/>
+        <w:spacing w:before="0" w:beforeAutospacing="0" w:after="0" w:afterAutospacing="0"/>
+        <w:rPr>
+          <w:rFonts w:ascii="Courier New" w:hAnsi="Courier New" w:cs="Courier New"/>
+          <w:sz w:val="18"/>
+          <w:szCs w:val="18"/>
+        </w:rPr>
+      </w:pPr>
+      <w:r>
+        <w:rPr>
+          <w:rFonts w:ascii="Courier New" w:hAnsi="Courier New" w:cs="Courier New"/>
+          <w:sz w:val="18"/>
+          <w:szCs w:val="18"/>
+        </w:rPr>
+        <w:t>ini_set("display_errors", 1);</w:t>
+      </w:r>
+    </w:p>
+    <w:p>
+      <w:pPr>
+        <w:pStyle w:val="NormalWeb"/>
+        <w:shd w:val="clear" w:color="auto" w:fill="FFFFFF"/>
+        <w:spacing w:before="0" w:beforeAutospacing="0" w:after="0" w:afterAutospacing="0"/>
+        <w:rPr>
+          <w:rFonts w:ascii="Courier New" w:hAnsi="Courier New" w:cs="Courier New"/>
+          <w:sz w:val="18"/>
+          <w:szCs w:val="18"/>
+        </w:rPr>
+      </w:pPr>
+    </w:p>
+    <w:p>
+      <w:pPr>
+        <w:pStyle w:val="NormalWeb"/>
+        <w:shd w:val="clear" w:color="auto" w:fill="FFFFFF"/>
+        <w:spacing w:before="0" w:beforeAutospacing="0" w:after="0" w:afterAutospacing="0"/>
+        <w:rPr>
+          <w:rFonts w:ascii="Courier New" w:hAnsi="Courier New" w:cs="Courier New"/>
+          <w:sz w:val="18"/>
+          <w:szCs w:val="18"/>
+        </w:rPr>
+      </w:pPr>
+      <w:r>
+        <w:rPr>
+          <w:rFonts w:ascii="Courier New" w:hAnsi="Courier New" w:cs="Courier New"/>
+          <w:sz w:val="18"/>
+          <w:szCs w:val="18"/>
+        </w:rPr>
+        <w:t>// rest of your php script</w:t>
+      </w:r>
+    </w:p>
+    <w:p>
+      <w:pPr>
+        <w:pStyle w:val="NormalWeb"/>
+        <w:shd w:val="clear" w:color="auto" w:fill="FFFFFF"/>
+        <w:spacing w:before="0" w:beforeAutospacing="0" w:after="0" w:afterAutospacing="0"/>
+        <w:rPr>
+          <w:rFonts w:ascii="Courier New" w:hAnsi="Courier New" w:cs="Courier New"/>
+          <w:sz w:val="18"/>
+          <w:szCs w:val="18"/>
+        </w:rPr>
+      </w:pPr>
+      <w:r>
+        <w:rPr>
+          <w:rFonts w:ascii="Courier New" w:hAnsi="Courier New" w:cs="Courier New"/>
+          <w:sz w:val="18"/>
+          <w:szCs w:val="18"/>
+        </w:rPr>
+        <w:t>?&gt;</w:t>
+      </w:r>
+    </w:p>
+    <w:p>
+      <w:pPr>
+        <w:pStyle w:val="NormalWeb"/>
+        <w:shd w:val="clear" w:color="auto" w:fill="FFFFFF"/>
+        <w:spacing w:before="0" w:beforeAutospacing="0" w:after="0" w:afterAutospacing="0"/>
+      </w:pPr>
+      <w:r>
+        <w:lastRenderedPageBreak/>
+        <w:t>Add the following debug lines to the top of your script and test out various debug output (e.g., mistyped variable names, missing semicolon).</w:t>
+      </w:r>
+      <w:bookmarkStart w:id="0" w:name="_GoBack"/>
+      <w:bookmarkEnd w:id="0"/>
+    </w:p>
+    <w:p>
+      <w:pPr>
+        <w:pStyle w:val="NormalWeb"/>
+        <w:shd w:val="clear" w:color="auto" w:fill="FFFFFF"/>
+        <w:spacing w:before="0" w:beforeAutospacing="0" w:after="0" w:afterAutospacing="0"/>
+      </w:pPr>
+    </w:p>
+    <w:p>
+      <w:pPr>
+        <w:pStyle w:val="NormalWeb"/>
+        <w:shd w:val="clear" w:color="auto" w:fill="FFFFFF"/>
+        <w:spacing w:before="0" w:beforeAutospacing="0" w:after="0" w:afterAutospacing="0"/>
+      </w:pPr>
+    </w:p>
+    <w:p>
+      <w:pPr>
+        <w:pStyle w:val="NormalWeb"/>
+        <w:shd w:val="clear" w:color="auto" w:fill="FFFFFF"/>
+        <w:spacing w:before="0" w:beforeAutospacing="0" w:after="0" w:afterAutospacing="0"/>
+      </w:pPr>
+    </w:p>
+    <w:p>
+      <w:pPr>
+        <w:pStyle w:val="NormalWeb"/>
+        <w:shd w:val="clear" w:color="auto" w:fill="FFFFFF"/>
+        <w:spacing w:before="0" w:beforeAutospacing="0" w:after="0" w:afterAutospacing="0"/>
       </w:pPr>
     </w:p>
     <w:p>
